--- a/ProjectDocumenten/T3_PRA_Projectplan.docx
+++ b/ProjectDocumenten/T3_PRA_Projectplan.docx
@@ -70,14 +70,12 @@
                                 <w:color w:val="1F3864" w:themeColor="accent1" w:themeShade="80"/>
                               </w:rPr>
                             </w:pPr>
-                            <w:proofErr w:type="spellStart"/>
                             <w:r>
                               <w:rPr>
                                 <w:color w:val="1F3864" w:themeColor="accent1" w:themeShade="80"/>
                               </w:rPr>
                               <w:t>Projectplan</w:t>
                             </w:r>
-                            <w:proofErr w:type="spellEnd"/>
                           </w:p>
                         </w:txbxContent>
                       </wps:txbx>
@@ -98,7 +96,7 @@
           </mc:Choice>
           <mc:Fallback>
             <w:pict>
-              <v:rect w14:anchorId="58569FC1" id="Rectangle 3" o:spid="_x0000_s1026" style="position:absolute;margin-left:472.3pt;margin-top:1.5pt;width:523.5pt;height:97.5pt;z-index:251659264;visibility:visible;mso-wrap-style:square;mso-width-percent:0;mso-wrap-distance-left:9pt;mso-wrap-distance-top:0;mso-wrap-distance-right:9pt;mso-wrap-distance-bottom:0;mso-position-horizontal:right;mso-position-horizontal-relative:margin;mso-position-vertical:absolute;mso-position-vertical-relative:text;mso-width-percent:0;mso-width-relative:margin;v-text-anchor:middle" o:gfxdata="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" fillcolor="#b4c6e7 [1300]" stroked="f" strokeweight="1pt">
+              <v:rect w14:anchorId="58569FC1" id="Rectangle 3" o:spid="_x0000_s1026" style="position:absolute;margin-left:472.3pt;margin-top:1.5pt;width:523.5pt;height:97.5pt;z-index:251659264;visibility:visible;mso-wrap-style:square;mso-width-percent:0;mso-wrap-distance-left:9pt;mso-wrap-distance-top:0;mso-wrap-distance-right:9pt;mso-wrap-distance-bottom:0;mso-position-horizontal:right;mso-position-horizontal-relative:margin;mso-position-vertical:absolute;mso-position-vertical-relative:text;mso-width-percent:0;mso-width-relative:margin;v-text-anchor:middle" o:gfxdata="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" fillcolor="#b4c6e7 [1300]" stroked="f" strokeweight="1pt">
                 <v:textbox>
                   <w:txbxContent>
                     <w:p>
@@ -216,7 +214,7 @@
           </mc:Choice>
           <mc:Fallback>
             <w:pict>
-              <v:rect w14:anchorId="1DC261A6" id="Rectangle 6" o:spid="_x0000_s1027" style="position:absolute;margin-left:472.3pt;margin-top:23.35pt;width:523.5pt;height:470.25pt;z-index:251660288;visibility:visible;mso-wrap-style:square;mso-width-percent:0;mso-height-percent:0;mso-wrap-distance-left:9pt;mso-wrap-distance-top:0;mso-wrap-distance-right:9pt;mso-wrap-distance-bottom:0;mso-position-horizontal:right;mso-position-horizontal-relative:margin;mso-position-vertical:absolute;mso-position-vertical-relative:text;mso-width-percent:0;mso-height-percent:0;mso-width-relative:margin;mso-height-relative:margin;v-text-anchor:middle" o:gfxdata="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" fillcolor="#1f3763 [1604]" stroked="f" strokeweight="1pt">
+              <v:rect w14:anchorId="1DC261A6" id="Rectangle 6" o:spid="_x0000_s1027" style="position:absolute;margin-left:472.3pt;margin-top:23.35pt;width:523.5pt;height:470.25pt;z-index:251660288;visibility:visible;mso-wrap-style:square;mso-width-percent:0;mso-height-percent:0;mso-wrap-distance-left:9pt;mso-wrap-distance-top:0;mso-wrap-distance-right:9pt;mso-wrap-distance-bottom:0;mso-position-horizontal:right;mso-position-horizontal-relative:margin;mso-position-vertical:absolute;mso-position-vertical-relative:text;mso-width-percent:0;mso-height-percent:0;mso-width-relative:margin;mso-height-relative:margin;v-text-anchor:middle" o:gfxdata="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" fillcolor="#1f3763 [1604]" stroked="f" strokeweight="1pt">
                 <v:textbox>
                   <w:txbxContent>
                     <w:p>
@@ -580,39 +578,7 @@
                                       <w:color w:val="1F3864" w:themeColor="accent1" w:themeShade="80"/>
                                       <w:sz w:val="36"/>
                                     </w:rPr>
-                                    <w:t xml:space="preserve">Amy </w:t>
-                                  </w:r>
-                                  <w:proofErr w:type="spellStart"/>
-                                  <w:r>
-                                    <w:rPr>
-                                      <w:color w:val="1F3864" w:themeColor="accent1" w:themeShade="80"/>
-                                      <w:sz w:val="36"/>
-                                    </w:rPr>
-                                    <w:t>Pompen</w:t>
-                                  </w:r>
-                                  <w:proofErr w:type="spellEnd"/>
-                                  <w:r>
-                                    <w:rPr>
-                                      <w:color w:val="1F3864" w:themeColor="accent1" w:themeShade="80"/>
-                                      <w:sz w:val="36"/>
-                                    </w:rPr>
-                                    <w:t xml:space="preserve">, </w:t>
-                                  </w:r>
-                                  <w:proofErr w:type="spellStart"/>
-                                  <w:r>
-                                    <w:rPr>
-                                      <w:color w:val="1F3864" w:themeColor="accent1" w:themeShade="80"/>
-                                      <w:sz w:val="36"/>
-                                    </w:rPr>
-                                    <w:t>Marniek</w:t>
-                                  </w:r>
-                                  <w:proofErr w:type="spellEnd"/>
-                                  <w:r>
-                                    <w:rPr>
-                                      <w:color w:val="1F3864" w:themeColor="accent1" w:themeShade="80"/>
-                                      <w:sz w:val="36"/>
-                                    </w:rPr>
-                                    <w:t xml:space="preserve"> Bloeiman</w:t>
+                                    <w:t>Amy Pompen, Marniek Bloeiman</w:t>
                                   </w:r>
                                 </w:p>
                               </w:tc>
@@ -635,21 +601,12 @@
                                       <w:sz w:val="36"/>
                                     </w:rPr>
                                   </w:pPr>
-                                  <w:proofErr w:type="spellStart"/>
                                   <w:r>
                                     <w:rPr>
                                       <w:color w:val="1F3864" w:themeColor="accent1" w:themeShade="80"/>
                                       <w:sz w:val="36"/>
                                     </w:rPr>
-                                    <w:t>Studentnummer</w:t>
-                                  </w:r>
-                                  <w:proofErr w:type="spellEnd"/>
-                                  <w:r>
-                                    <w:rPr>
-                                      <w:color w:val="1F3864" w:themeColor="accent1" w:themeShade="80"/>
-                                      <w:sz w:val="36"/>
-                                    </w:rPr>
-                                    <w:t>:</w:t>
+                                    <w:t>Studentnummer:</w:t>
                                   </w:r>
                                 </w:p>
                               </w:tc>
@@ -881,39 +838,7 @@
                                 <w:color w:val="1F3864" w:themeColor="accent1" w:themeShade="80"/>
                                 <w:sz w:val="36"/>
                               </w:rPr>
-                              <w:t xml:space="preserve">Amy </w:t>
-                            </w:r>
-                            <w:proofErr w:type="spellStart"/>
-                            <w:r>
-                              <w:rPr>
-                                <w:color w:val="1F3864" w:themeColor="accent1" w:themeShade="80"/>
-                                <w:sz w:val="36"/>
-                              </w:rPr>
-                              <w:t>Pompen</w:t>
-                            </w:r>
-                            <w:proofErr w:type="spellEnd"/>
-                            <w:r>
-                              <w:rPr>
-                                <w:color w:val="1F3864" w:themeColor="accent1" w:themeShade="80"/>
-                                <w:sz w:val="36"/>
-                              </w:rPr>
-                              <w:t xml:space="preserve">, </w:t>
-                            </w:r>
-                            <w:proofErr w:type="spellStart"/>
-                            <w:r>
-                              <w:rPr>
-                                <w:color w:val="1F3864" w:themeColor="accent1" w:themeShade="80"/>
-                                <w:sz w:val="36"/>
-                              </w:rPr>
-                              <w:t>Marniek</w:t>
-                            </w:r>
-                            <w:proofErr w:type="spellEnd"/>
-                            <w:r>
-                              <w:rPr>
-                                <w:color w:val="1F3864" w:themeColor="accent1" w:themeShade="80"/>
-                                <w:sz w:val="36"/>
-                              </w:rPr>
-                              <w:t xml:space="preserve"> Bloeiman</w:t>
+                              <w:t>Amy Pompen, Marniek Bloeiman</w:t>
                             </w:r>
                           </w:p>
                         </w:tc>
@@ -936,21 +861,12 @@
                                 <w:sz w:val="36"/>
                               </w:rPr>
                             </w:pPr>
-                            <w:proofErr w:type="spellStart"/>
                             <w:r>
                               <w:rPr>
                                 <w:color w:val="1F3864" w:themeColor="accent1" w:themeShade="80"/>
                                 <w:sz w:val="36"/>
                               </w:rPr>
-                              <w:t>Studentnummer</w:t>
-                            </w:r>
-                            <w:proofErr w:type="spellEnd"/>
-                            <w:r>
-                              <w:rPr>
-                                <w:color w:val="1F3864" w:themeColor="accent1" w:themeShade="80"/>
-                                <w:sz w:val="36"/>
-                              </w:rPr>
-                              <w:t>:</w:t>
+                              <w:t>Studentnummer:</w:t>
                             </w:r>
                           </w:p>
                         </w:tc>
@@ -2360,6 +2276,9 @@
             <w:pPr>
               <w:pStyle w:val="Paragraaf"/>
             </w:pPr>
+            <w:r>
+              <w:t>Rob Bankers</w:t>
+            </w:r>
           </w:p>
         </w:tc>
         <w:tc>
@@ -2383,6 +2302,14 @@
             <w:pPr>
               <w:pStyle w:val="Paragraaf"/>
             </w:pPr>
+            <w:hyperlink r:id="rId12" w:history="1">
+              <w:r>
+                <w:rPr>
+                  <w:rStyle w:val="Hyperlink"/>
+                </w:rPr>
+                <w:t>r.bankers@raboban.knl</w:t>
+              </w:r>
+            </w:hyperlink>
           </w:p>
         </w:tc>
       </w:tr>
@@ -2395,6 +2322,9 @@
             <w:pPr>
               <w:pStyle w:val="Paragraaf"/>
             </w:pPr>
+            <w:r>
+              <w:t>Amy Pompen</w:t>
+            </w:r>
           </w:p>
         </w:tc>
         <w:tc>
@@ -2759,7 +2689,7 @@
               <w:pStyle w:val="Paragraaf"/>
             </w:pPr>
             <w:r>
-              <w:t>Brackets</w:t>
+              <w:t>Code-editor of IDE</w:t>
             </w:r>
           </w:p>
         </w:tc>
@@ -2772,7 +2702,7 @@
               <w:pStyle w:val="Paragraaf"/>
             </w:pPr>
             <w:r>
-              <w:t xml:space="preserve">Versie: </w:t>
+              <w:t>Recent</w:t>
             </w:r>
           </w:p>
         </w:tc>
@@ -2790,7 +2720,7 @@
               <w:pStyle w:val="Paragraaf"/>
             </w:pPr>
             <w:r>
-              <w:t>Chrome</w:t>
+              <w:t>PHP-omgeving (XAMP)</w:t>
             </w:r>
           </w:p>
         </w:tc>
@@ -2803,7 +2733,7 @@
               <w:pStyle w:val="Paragraaf"/>
             </w:pPr>
             <w:r>
-              <w:t>Versie:</w:t>
+              <w:t>PHP8 of later</w:t>
             </w:r>
           </w:p>
         </w:tc>
@@ -2821,6 +2751,46 @@
               <w:pStyle w:val="Paragraaf"/>
             </w:pPr>
             <w:r>
+              <w:t>Chrom</w:t>
+            </w:r>
+            <w:r>
+              <w:t>ium-gebasseerde browser</w:t>
+            </w:r>
+          </w:p>
+        </w:tc>
+        <w:tc>
+          <w:tcPr>
+            <w:tcW w:w="5373" w:type="dxa"/>
+          </w:tcPr>
+          <w:p>
+            <w:pPr>
+              <w:pStyle w:val="Paragraaf"/>
+            </w:pPr>
+            <w:r>
+              <w:t>Versie:</w:t>
+            </w:r>
+            <w:r>
+              <w:t xml:space="preserve"> </w:t>
+            </w:r>
+            <w:r>
+              <w:t>129.0.6668.58</w:t>
+            </w:r>
+          </w:p>
+        </w:tc>
+      </w:tr>
+      <w:tr>
+        <w:trPr>
+          <w:trHeight w:val="286"/>
+        </w:trPr>
+        <w:tc>
+          <w:tcPr>
+            <w:tcW w:w="5108" w:type="dxa"/>
+          </w:tcPr>
+          <w:p>
+            <w:pPr>
+              <w:pStyle w:val="Paragraaf"/>
+            </w:pPr>
+            <w:r>
               <w:t>Firefox</w:t>
             </w:r>
           </w:p>
@@ -2835,6 +2805,12 @@
             </w:pPr>
             <w:r>
               <w:t>Versie:</w:t>
+            </w:r>
+            <w:r>
+              <w:t xml:space="preserve"> </w:t>
+            </w:r>
+            <w:r>
+              <w:t>131.0b9</w:t>
             </w:r>
           </w:p>
         </w:tc>
@@ -2993,13 +2969,13 @@
         <w:tblLook w:val="04A0" w:firstRow="1" w:lastRow="0" w:firstColumn="1" w:lastColumn="0" w:noHBand="0" w:noVBand="1"/>
       </w:tblPr>
       <w:tblGrid>
-        <w:gridCol w:w="3397"/>
+        <w:gridCol w:w="2862"/>
+        <w:gridCol w:w="1439"/>
         <w:gridCol w:w="911"/>
-        <w:gridCol w:w="911"/>
-        <w:gridCol w:w="904"/>
+        <w:gridCol w:w="1439"/>
         <w:gridCol w:w="769"/>
         <w:gridCol w:w="740"/>
-        <w:gridCol w:w="2711"/>
+        <w:gridCol w:w="2296"/>
       </w:tblGrid>
       <w:tr>
         <w:tc>
@@ -3193,6 +3169,9 @@
             <w:pPr>
               <w:pStyle w:val="Paragraaf"/>
             </w:pPr>
+            <w:r>
+              <w:t>20/09/2024</w:t>
+            </w:r>
           </w:p>
         </w:tc>
         <w:tc>
@@ -3203,6 +3182,9 @@
             <w:pPr>
               <w:pStyle w:val="Paragraaf"/>
             </w:pPr>
+            <w:r>
+              <w:t>-</w:t>
+            </w:r>
           </w:p>
         </w:tc>
         <w:tc>
@@ -3213,6 +3195,9 @@
             <w:pPr>
               <w:pStyle w:val="Paragraaf"/>
             </w:pPr>
+            <w:r>
+              <w:t>21/09/2024</w:t>
+            </w:r>
           </w:p>
         </w:tc>
         <w:tc>
@@ -3223,6 +3208,9 @@
             <w:pPr>
               <w:pStyle w:val="Paragraaf"/>
             </w:pPr>
+            <w:r>
+              <w:t>-</w:t>
+            </w:r>
           </w:p>
         </w:tc>
         <w:tc>
@@ -3233,6 +3221,9 @@
             <w:pPr>
               <w:pStyle w:val="Paragraaf"/>
             </w:pPr>
+            <w:r>
+              <w:t>~1 uur</w:t>
+            </w:r>
           </w:p>
         </w:tc>
         <w:tc>
@@ -3243,6 +3234,9 @@
             <w:pPr>
               <w:pStyle w:val="Paragraaf"/>
             </w:pPr>
+            <w:r>
+              <w:t>Marniek Bloeiman</w:t>
+            </w:r>
           </w:p>
         </w:tc>
       </w:tr>
@@ -3258,6 +3252,12 @@
             <w:r>
               <w:t>Projectplan</w:t>
             </w:r>
+            <w:r>
+              <w:t xml:space="preserve"> </w:t>
+            </w:r>
+            <w:r>
+              <w:t>starten</w:t>
+            </w:r>
           </w:p>
         </w:tc>
         <w:tc>
@@ -3268,6 +3268,9 @@
             <w:pPr>
               <w:pStyle w:val="Paragraaf"/>
             </w:pPr>
+            <w:r>
+              <w:t>28/09/2024</w:t>
+            </w:r>
           </w:p>
         </w:tc>
         <w:tc>
@@ -3288,6 +3291,9 @@
             <w:pPr>
               <w:pStyle w:val="Paragraaf"/>
             </w:pPr>
+            <w:r>
+              <w:t>29/09/2024</w:t>
+            </w:r>
           </w:p>
         </w:tc>
         <w:tc>
@@ -3308,6 +3314,9 @@
             <w:pPr>
               <w:pStyle w:val="Paragraaf"/>
             </w:pPr>
+            <w:r>
+              <w:t>2 uur</w:t>
+            </w:r>
           </w:p>
         </w:tc>
         <w:tc>
@@ -3318,6 +3327,100 @@
             <w:pPr>
               <w:pStyle w:val="Paragraaf"/>
             </w:pPr>
+            <w:r>
+              <w:t>Marniek Bloeiman</w:t>
+            </w:r>
+          </w:p>
+        </w:tc>
+      </w:tr>
+      <w:tr>
+        <w:tc>
+          <w:tcPr>
+            <w:tcW w:w="3397" w:type="dxa"/>
+          </w:tcPr>
+          <w:p>
+            <w:pPr>
+              <w:pStyle w:val="Paragraaf"/>
+            </w:pPr>
+            <w:r>
+              <w:t>Projectplan verdelen/verder invullen</w:t>
+            </w:r>
+            <w:r>
+              <w:br/>
+            </w:r>
+            <w:r>
+              <w:br/>
+              <w:t>(Amy was ziek)</w:t>
+            </w:r>
+          </w:p>
+        </w:tc>
+        <w:tc>
+          <w:tcPr>
+            <w:tcW w:w="911" w:type="dxa"/>
+          </w:tcPr>
+          <w:p>
+            <w:pPr>
+              <w:pStyle w:val="Paragraaf"/>
+            </w:pPr>
+            <w:r>
+              <w:t>?</w:t>
+            </w:r>
+          </w:p>
+        </w:tc>
+        <w:tc>
+          <w:tcPr>
+            <w:tcW w:w="911" w:type="dxa"/>
+          </w:tcPr>
+          <w:p>
+            <w:pPr>
+              <w:pStyle w:val="Paragraaf"/>
+            </w:pPr>
+          </w:p>
+        </w:tc>
+        <w:tc>
+          <w:tcPr>
+            <w:tcW w:w="904" w:type="dxa"/>
+          </w:tcPr>
+          <w:p>
+            <w:pPr>
+              <w:pStyle w:val="Paragraaf"/>
+            </w:pPr>
+            <w:r>
+              <w:t>?</w:t>
+            </w:r>
+          </w:p>
+        </w:tc>
+        <w:tc>
+          <w:tcPr>
+            <w:tcW w:w="769" w:type="dxa"/>
+          </w:tcPr>
+          <w:p>
+            <w:pPr>
+              <w:pStyle w:val="Paragraaf"/>
+            </w:pPr>
+          </w:p>
+        </w:tc>
+        <w:tc>
+          <w:tcPr>
+            <w:tcW w:w="740" w:type="dxa"/>
+          </w:tcPr>
+          <w:p>
+            <w:pPr>
+              <w:pStyle w:val="Paragraaf"/>
+            </w:pPr>
+          </w:p>
+        </w:tc>
+        <w:tc>
+          <w:tcPr>
+            <w:tcW w:w="2711" w:type="dxa"/>
+          </w:tcPr>
+          <w:p>
+            <w:pPr>
+              <w:pStyle w:val="Paragraaf"/>
+            </w:pPr>
+            <w:r>
+              <w:t>Marniek Bloeiman, Amy Pompen</w:t>
+            </w:r>
           </w:p>
         </w:tc>
       </w:tr>
@@ -3399,6 +3502,46 @@
         <w:pStyle w:val="Koptekst2"/>
       </w:pPr>
       <w:bookmarkStart w:id="6" w:name="_Toc49171732"/>
+    </w:p>
+    <w:p>
+      <w:pPr>
+        <w:pStyle w:val="Paragraaf"/>
+        <w:pBdr>
+          <w:top w:val="single" w:sz="6" w:space="1" w:color="auto"/>
+          <w:bottom w:val="single" w:sz="6" w:space="1" w:color="auto"/>
+        </w:pBdr>
+      </w:pPr>
+    </w:p>
+    <w:p>
+      <w:pPr>
+        <w:pStyle w:val="Paragraaf"/>
+        <w:pBdr>
+          <w:top w:val="single" w:sz="6" w:space="1" w:color="auto"/>
+          <w:bottom w:val="single" w:sz="6" w:space="1" w:color="auto"/>
+        </w:pBdr>
+      </w:pPr>
+      <w:r>
+        <w:t>De rest moet nog besproken worden.</w:t>
+      </w:r>
+    </w:p>
+    <w:p>
+      <w:pPr>
+        <w:pStyle w:val="Paragraaf"/>
+        <w:pBdr>
+          <w:top w:val="single" w:sz="6" w:space="1" w:color="auto"/>
+          <w:bottom w:val="single" w:sz="6" w:space="1" w:color="auto"/>
+        </w:pBdr>
+      </w:pPr>
+    </w:p>
+    <w:p>
+      <w:pPr>
+        <w:pStyle w:val="Paragraaf"/>
+      </w:pPr>
+    </w:p>
+    <w:p>
+      <w:pPr>
+        <w:pStyle w:val="Koptekst2"/>
+      </w:pPr>
       <w:r>
         <w:t>Ontwerpen</w:t>
       </w:r>
@@ -4760,6 +4903,7 @@
       </w:pPr>
       <w:bookmarkStart w:id="10" w:name="_Toc49171736"/>
       <w:r>
+        <w:lastRenderedPageBreak/>
         <w:t>Opleveren</w:t>
       </w:r>
       <w:bookmarkEnd w:id="10"/>
@@ -5436,12 +5580,6 @@
     </w:tbl>
     <w:p>
       <w:pPr>
-        <w:pStyle w:val="Koptekst1"/>
-      </w:pPr>
-      <w:bookmarkStart w:id="12" w:name="_Toc49171738"/>
-    </w:p>
-    <w:p>
-      <w:pPr>
         <w:rPr>
           <w:rFonts w:eastAsiaTheme="majorEastAsia" w:cstheme="majorBidi"/>
           <w:b/>
@@ -5450,16 +5588,13 @@
           <w:szCs w:val="32"/>
         </w:rPr>
       </w:pPr>
-      <w:r>
-        <w:br w:type="page"/>
-      </w:r>
+      <w:bookmarkStart w:id="12" w:name="_Toc49171738"/>
     </w:p>
     <w:p>
       <w:pPr>
         <w:pStyle w:val="Koptekst1"/>
       </w:pPr>
       <w:r>
-        <w:lastRenderedPageBreak/>
         <w:t>Risico’s</w:t>
       </w:r>
       <w:bookmarkEnd w:id="12"/>
@@ -5626,8 +5761,8 @@
       </w:pPr>
     </w:p>
     <w:sectPr>
-      <w:headerReference w:type="default" r:id="rId12"/>
-      <w:footerReference w:type="default" r:id="rId13"/>
+      <w:headerReference w:type="default" r:id="rId13"/>
+      <w:footerReference w:type="default" r:id="rId14"/>
       <w:pgSz w:w="11906" w:h="16838"/>
       <w:pgMar w:top="720" w:right="720" w:bottom="720" w:left="720" w:header="708" w:footer="708" w:gutter="0"/>
       <w:pgNumType w:start="1"/>
@@ -5694,19 +5829,11 @@
       </w:rPr>
       <w:tab/>
     </w:r>
-    <w:proofErr w:type="spellStart"/>
     <w:r>
       <w:rPr>
         <w:lang w:val="en-GB"/>
       </w:rPr>
-      <w:t>Pagina</w:t>
-    </w:r>
-    <w:proofErr w:type="spellEnd"/>
-    <w:r>
-      <w:rPr>
-        <w:lang w:val="en-GB"/>
-      </w:rPr>
-      <w:t xml:space="preserve"> </w:t>
+      <w:t xml:space="preserve">Pagina </w:t>
     </w:r>
     <w:r>
       <w:rPr>
@@ -5837,6 +5964,232 @@
 <file path=word/numbering.xml><?xml version="1.0" encoding="utf-8"?>
 <w:numbering xmlns:wpc="http://schemas.microsoft.com/office/word/2010/wordprocessingCanvas" xmlns:cx="http://schemas.microsoft.com/office/drawing/2014/chartex" xmlns:cx1="http://schemas.microsoft.com/office/drawing/2015/9/8/chartex" xmlns:cx2="http://schemas.microsoft.com/office/drawing/2015/10/21/chartex" xmlns:cx3="http://schemas.microsoft.com/office/drawing/2016/5/9/chartex" xmlns:cx4="http://schemas.microsoft.com/office/drawing/2016/5/10/chartex" xmlns:cx5="http://schemas.microsoft.com/office/drawing/2016/5/11/chartex" xmlns:cx6="http://schemas.microsoft.com/office/drawing/2016/5/12/chartex" xmlns:cx7="http://schemas.microsoft.com/office/drawing/2016/5/13/chartex" xmlns:cx8="http://schemas.microsoft.com/office/drawing/2016/5/14/chartex" xmlns:mc="http://schemas.openxmlformats.org/markup-compatibility/2006" xmlns:aink="http://schemas.microsoft.com/office/drawing/2016/ink" xmlns:am3d="http://schemas.microsoft.com/office/drawing/2017/model3d" xmlns:o="urn:schemas-microsoft-com:office:office" xmlns:oel="http://schemas.microsoft.com/office/2019/extlst" xmlns:r="http://schemas.openxmlformats.org/officeDocument/2006/relationships" xmlns:m="http://schemas.openxmlformats.org/officeDocument/2006/math" xmlns:v="urn:schemas-microsoft-com:vml" xmlns:wp14="http://schemas.microsoft.com/office/word/2010/wordprocessingDrawing" xmlns:wp="http://schemas.openxmlformats.org/drawingml/2006/wordprocessingDrawing" xmlns:w10="urn:schemas-microsoft-com:office:word" xmlns:w="http://schemas.openxmlformats.org/wordprocessingml/2006/main" xmlns:w14="http://schemas.microsoft.com/office/word/2010/wordml" xmlns:w15="http://schemas.microsoft.com/office/word/2012/wordml" xmlns:w16cex="http://schemas.microsoft.com/office/word/2018/wordml/cex" xmlns:w16cid="http://schemas.microsoft.com/office/word/2016/wordml/cid" xmlns:w16="http://schemas.microsoft.com/office/word/2018/wordml" xmlns:w16du="http://schemas.microsoft.com/office/word/2023/wordml/word16du" xmlns:w16sdtdh="http://schemas.microsoft.com/office/word/2020/wordml/sdtdatahash" xmlns:w16se="http://schemas.microsoft.com/office/word/2015/wordml/symex" xmlns:wpg="http://schemas.microsoft.com/office/word/2010/wordprocessingGroup" xmlns:wpi="http://schemas.microsoft.com/office/word/2010/wordprocessingInk" xmlns:wne="http://schemas.microsoft.com/office/word/2006/wordml" xmlns:wps="http://schemas.microsoft.com/office/word/2010/wordprocessingShape" mc:Ignorable="w14 w15 w16se w16cid w16 w16cex w16sdtdh w16du wp14">
   <w:abstractNum w:abstractNumId="0" w15:restartNumberingAfterBreak="0">
+    <w:nsid w:val="07BB4AD5"/>
+    <w:multiLevelType w:val="hybridMultilevel"/>
+    <w:tmpl w:val="EC7E4794"/>
+    <w:lvl w:ilvl="0" w:tplc="C69268C0">
+      <w:start w:val="2"/>
+      <w:numFmt w:val="bullet"/>
+      <w:lvlText w:val=""/>
+      <w:lvlJc w:val="left"/>
+      <w:pPr>
+        <w:ind w:left="720" w:hanging="360"/>
+      </w:pPr>
+      <w:rPr>
+        <w:rFonts w:ascii="Wingdings" w:eastAsiaTheme="minorHAnsi" w:hAnsi="Wingdings" w:cstheme="minorBidi" w:hint="default"/>
+      </w:rPr>
+    </w:lvl>
+    <w:lvl w:ilvl="1" w:tplc="08090003" w:tentative="1">
+      <w:start w:val="1"/>
+      <w:numFmt w:val="bullet"/>
+      <w:lvlText w:val="o"/>
+      <w:lvlJc w:val="left"/>
+      <w:pPr>
+        <w:ind w:left="1440" w:hanging="360"/>
+      </w:pPr>
+      <w:rPr>
+        <w:rFonts w:ascii="Courier New" w:hAnsi="Courier New" w:cs="Courier New" w:hint="default"/>
+      </w:rPr>
+    </w:lvl>
+    <w:lvl w:ilvl="2" w:tplc="08090005" w:tentative="1">
+      <w:start w:val="1"/>
+      <w:numFmt w:val="bullet"/>
+      <w:lvlText w:val=""/>
+      <w:lvlJc w:val="left"/>
+      <w:pPr>
+        <w:ind w:left="2160" w:hanging="360"/>
+      </w:pPr>
+      <w:rPr>
+        <w:rFonts w:ascii="Wingdings" w:hAnsi="Wingdings" w:hint="default"/>
+      </w:rPr>
+    </w:lvl>
+    <w:lvl w:ilvl="3" w:tplc="08090001" w:tentative="1">
+      <w:start w:val="1"/>
+      <w:numFmt w:val="bullet"/>
+      <w:lvlText w:val=""/>
+      <w:lvlJc w:val="left"/>
+      <w:pPr>
+        <w:ind w:left="2880" w:hanging="360"/>
+      </w:pPr>
+      <w:rPr>
+        <w:rFonts w:ascii="Symbol" w:hAnsi="Symbol" w:hint="default"/>
+      </w:rPr>
+    </w:lvl>
+    <w:lvl w:ilvl="4" w:tplc="08090003" w:tentative="1">
+      <w:start w:val="1"/>
+      <w:numFmt w:val="bullet"/>
+      <w:lvlText w:val="o"/>
+      <w:lvlJc w:val="left"/>
+      <w:pPr>
+        <w:ind w:left="3600" w:hanging="360"/>
+      </w:pPr>
+      <w:rPr>
+        <w:rFonts w:ascii="Courier New" w:hAnsi="Courier New" w:cs="Courier New" w:hint="default"/>
+      </w:rPr>
+    </w:lvl>
+    <w:lvl w:ilvl="5" w:tplc="08090005" w:tentative="1">
+      <w:start w:val="1"/>
+      <w:numFmt w:val="bullet"/>
+      <w:lvlText w:val=""/>
+      <w:lvlJc w:val="left"/>
+      <w:pPr>
+        <w:ind w:left="4320" w:hanging="360"/>
+      </w:pPr>
+      <w:rPr>
+        <w:rFonts w:ascii="Wingdings" w:hAnsi="Wingdings" w:hint="default"/>
+      </w:rPr>
+    </w:lvl>
+    <w:lvl w:ilvl="6" w:tplc="08090001" w:tentative="1">
+      <w:start w:val="1"/>
+      <w:numFmt w:val="bullet"/>
+      <w:lvlText w:val=""/>
+      <w:lvlJc w:val="left"/>
+      <w:pPr>
+        <w:ind w:left="5040" w:hanging="360"/>
+      </w:pPr>
+      <w:rPr>
+        <w:rFonts w:ascii="Symbol" w:hAnsi="Symbol" w:hint="default"/>
+      </w:rPr>
+    </w:lvl>
+    <w:lvl w:ilvl="7" w:tplc="08090003" w:tentative="1">
+      <w:start w:val="1"/>
+      <w:numFmt w:val="bullet"/>
+      <w:lvlText w:val="o"/>
+      <w:lvlJc w:val="left"/>
+      <w:pPr>
+        <w:ind w:left="5760" w:hanging="360"/>
+      </w:pPr>
+      <w:rPr>
+        <w:rFonts w:ascii="Courier New" w:hAnsi="Courier New" w:cs="Courier New" w:hint="default"/>
+      </w:rPr>
+    </w:lvl>
+    <w:lvl w:ilvl="8" w:tplc="08090005" w:tentative="1">
+      <w:start w:val="1"/>
+      <w:numFmt w:val="bullet"/>
+      <w:lvlText w:val=""/>
+      <w:lvlJc w:val="left"/>
+      <w:pPr>
+        <w:ind w:left="6480" w:hanging="360"/>
+      </w:pPr>
+      <w:rPr>
+        <w:rFonts w:ascii="Wingdings" w:hAnsi="Wingdings" w:hint="default"/>
+      </w:rPr>
+    </w:lvl>
+  </w:abstractNum>
+  <w:abstractNum w:abstractNumId="1" w15:restartNumberingAfterBreak="0">
+    <w:nsid w:val="080F61AD"/>
+    <w:multiLevelType w:val="hybridMultilevel"/>
+    <w:tmpl w:val="D5D4C568"/>
+    <w:lvl w:ilvl="0" w:tplc="129407BA">
+      <w:start w:val="2"/>
+      <w:numFmt w:val="bullet"/>
+      <w:lvlText w:val=""/>
+      <w:lvlJc w:val="left"/>
+      <w:pPr>
+        <w:ind w:left="720" w:hanging="360"/>
+      </w:pPr>
+      <w:rPr>
+        <w:rFonts w:ascii="Wingdings" w:eastAsiaTheme="minorHAnsi" w:hAnsi="Wingdings" w:cstheme="minorBidi" w:hint="default"/>
+      </w:rPr>
+    </w:lvl>
+    <w:lvl w:ilvl="1" w:tplc="08090003" w:tentative="1">
+      <w:start w:val="1"/>
+      <w:numFmt w:val="bullet"/>
+      <w:lvlText w:val="o"/>
+      <w:lvlJc w:val="left"/>
+      <w:pPr>
+        <w:ind w:left="1440" w:hanging="360"/>
+      </w:pPr>
+      <w:rPr>
+        <w:rFonts w:ascii="Courier New" w:hAnsi="Courier New" w:cs="Courier New" w:hint="default"/>
+      </w:rPr>
+    </w:lvl>
+    <w:lvl w:ilvl="2" w:tplc="08090005" w:tentative="1">
+      <w:start w:val="1"/>
+      <w:numFmt w:val="bullet"/>
+      <w:lvlText w:val=""/>
+      <w:lvlJc w:val="left"/>
+      <w:pPr>
+        <w:ind w:left="2160" w:hanging="360"/>
+      </w:pPr>
+      <w:rPr>
+        <w:rFonts w:ascii="Wingdings" w:hAnsi="Wingdings" w:hint="default"/>
+      </w:rPr>
+    </w:lvl>
+    <w:lvl w:ilvl="3" w:tplc="08090001" w:tentative="1">
+      <w:start w:val="1"/>
+      <w:numFmt w:val="bullet"/>
+      <w:lvlText w:val=""/>
+      <w:lvlJc w:val="left"/>
+      <w:pPr>
+        <w:ind w:left="2880" w:hanging="360"/>
+      </w:pPr>
+      <w:rPr>
+        <w:rFonts w:ascii="Symbol" w:hAnsi="Symbol" w:hint="default"/>
+      </w:rPr>
+    </w:lvl>
+    <w:lvl w:ilvl="4" w:tplc="08090003" w:tentative="1">
+      <w:start w:val="1"/>
+      <w:numFmt w:val="bullet"/>
+      <w:lvlText w:val="o"/>
+      <w:lvlJc w:val="left"/>
+      <w:pPr>
+        <w:ind w:left="3600" w:hanging="360"/>
+      </w:pPr>
+      <w:rPr>
+        <w:rFonts w:ascii="Courier New" w:hAnsi="Courier New" w:cs="Courier New" w:hint="default"/>
+      </w:rPr>
+    </w:lvl>
+    <w:lvl w:ilvl="5" w:tplc="08090005" w:tentative="1">
+      <w:start w:val="1"/>
+      <w:numFmt w:val="bullet"/>
+      <w:lvlText w:val=""/>
+      <w:lvlJc w:val="left"/>
+      <w:pPr>
+        <w:ind w:left="4320" w:hanging="360"/>
+      </w:pPr>
+      <w:rPr>
+        <w:rFonts w:ascii="Wingdings" w:hAnsi="Wingdings" w:hint="default"/>
+      </w:rPr>
+    </w:lvl>
+    <w:lvl w:ilvl="6" w:tplc="08090001" w:tentative="1">
+      <w:start w:val="1"/>
+      <w:numFmt w:val="bullet"/>
+      <w:lvlText w:val=""/>
+      <w:lvlJc w:val="left"/>
+      <w:pPr>
+        <w:ind w:left="5040" w:hanging="360"/>
+      </w:pPr>
+      <w:rPr>
+        <w:rFonts w:ascii="Symbol" w:hAnsi="Symbol" w:hint="default"/>
+      </w:rPr>
+    </w:lvl>
+    <w:lvl w:ilvl="7" w:tplc="08090003" w:tentative="1">
+      <w:start w:val="1"/>
+      <w:numFmt w:val="bullet"/>
+      <w:lvlText w:val="o"/>
+      <w:lvlJc w:val="left"/>
+      <w:pPr>
+        <w:ind w:left="5760" w:hanging="360"/>
+      </w:pPr>
+      <w:rPr>
+        <w:rFonts w:ascii="Courier New" w:hAnsi="Courier New" w:cs="Courier New" w:hint="default"/>
+      </w:rPr>
+    </w:lvl>
+    <w:lvl w:ilvl="8" w:tplc="08090005" w:tentative="1">
+      <w:start w:val="1"/>
+      <w:numFmt w:val="bullet"/>
+      <w:lvlText w:val=""/>
+      <w:lvlJc w:val="left"/>
+      <w:pPr>
+        <w:ind w:left="6480" w:hanging="360"/>
+      </w:pPr>
+      <w:rPr>
+        <w:rFonts w:ascii="Wingdings" w:hAnsi="Wingdings" w:hint="default"/>
+      </w:rPr>
+    </w:lvl>
+  </w:abstractNum>
+  <w:abstractNum w:abstractNumId="2" w15:restartNumberingAfterBreak="0">
     <w:nsid w:val="295E2A5C"/>
     <w:multiLevelType w:val="hybridMultilevel"/>
     <w:tmpl w:val="846A4664"/>
@@ -5949,7 +6302,7 @@
       </w:rPr>
     </w:lvl>
   </w:abstractNum>
-  <w:abstractNum w:abstractNumId="1" w15:restartNumberingAfterBreak="0">
+  <w:abstractNum w:abstractNumId="3" w15:restartNumberingAfterBreak="0">
     <w:nsid w:val="2E4A031C"/>
     <w:multiLevelType w:val="hybridMultilevel"/>
     <w:tmpl w:val="0A5A8EC6"/>
@@ -6062,7 +6415,7 @@
       </w:rPr>
     </w:lvl>
   </w:abstractNum>
-  <w:abstractNum w:abstractNumId="2" w15:restartNumberingAfterBreak="0">
+  <w:abstractNum w:abstractNumId="4" w15:restartNumberingAfterBreak="0">
     <w:nsid w:val="79267B42"/>
     <w:multiLevelType w:val="hybridMultilevel"/>
     <w:tmpl w:val="DCFC38FC"/>
@@ -6176,13 +6529,19 @@
     </w:lvl>
   </w:abstractNum>
   <w:num w:numId="1" w16cid:durableId="484861276">
+    <w:abstractNumId w:val="2"/>
+  </w:num>
+  <w:num w:numId="2" w16cid:durableId="1448548889">
+    <w:abstractNumId w:val="3"/>
+  </w:num>
+  <w:num w:numId="3" w16cid:durableId="1820877419">
+    <w:abstractNumId w:val="4"/>
+  </w:num>
+  <w:num w:numId="4" w16cid:durableId="196353454">
     <w:abstractNumId w:val="0"/>
   </w:num>
-  <w:num w:numId="2" w16cid:durableId="1448548889">
+  <w:num w:numId="5" w16cid:durableId="764888558">
     <w:abstractNumId w:val="1"/>
-  </w:num>
-  <w:num w:numId="3" w16cid:durableId="1820877419">
-    <w:abstractNumId w:val="2"/>
   </w:num>
 </w:numbering>
 </file>
@@ -7087,6 +7446,18 @@
       <w:ind w:left="240"/>
     </w:pPr>
   </w:style>
+  <w:style w:type="character" w:styleId="UnresolvedMention">
+    <w:name w:val="Unresolved Mention"/>
+    <w:basedOn w:val="DefaultParagraphFont"/>
+    <w:uiPriority w:val="99"/>
+    <w:semiHidden/>
+    <w:unhideWhenUsed/>
+    <w:rsid w:val="00974DE3"/>
+    <w:rPr>
+      <w:color w:val="605E5C"/>
+      <w:shd w:val="clear" w:color="auto" w:fill="E1DFDD"/>
+    </w:rPr>
+  </w:style>
 </w:styles>
 </file>
 
@@ -7397,75 +7768,6 @@
 </file>
 
 <file path=customXml/item2.xml><?xml version="1.0" encoding="utf-8"?>
-<p:properties xmlns:p="http://schemas.microsoft.com/office/2006/metadata/properties" xmlns:xsi="http://www.w3.org/2001/XMLSchema-instance" xmlns:pc="http://schemas.microsoft.com/office/infopath/2007/PartnerControls">
-  <documentManagement>
-    <lcf76f155ced4ddcb4097134ff3c332f xmlns="b3b6ad55-35bf-46b5-b778-0435ecb1e2c4">
-      <Terms xmlns="http://schemas.microsoft.com/office/infopath/2007/PartnerControls"/>
-    </lcf76f155ced4ddcb4097134ff3c332f>
-    <TaxCatchAll xmlns="e3db2205-f42d-4972-b9ce-02a8dcd7557e" xsi:nil="true"/>
-    <Owner xmlns="b3b6ad55-35bf-46b5-b778-0435ecb1e2c4">
-      <UserInfo>
-        <DisplayName/>
-        <AccountId xsi:nil="true"/>
-        <AccountType/>
-      </UserInfo>
-    </Owner>
-    <Students xmlns="b3b6ad55-35bf-46b5-b778-0435ecb1e2c4">
-      <UserInfo>
-        <DisplayName/>
-        <AccountId xsi:nil="true"/>
-        <AccountType/>
-      </UserInfo>
-    </Students>
-    <Student_Groups xmlns="b3b6ad55-35bf-46b5-b778-0435ecb1e2c4">
-      <UserInfo>
-        <DisplayName/>
-        <AccountId xsi:nil="true"/>
-        <AccountType/>
-      </UserInfo>
-    </Student_Groups>
-    <LMS_Mappings xmlns="b3b6ad55-35bf-46b5-b778-0435ecb1e2c4" xsi:nil="true"/>
-    <Has_Teacher_Only_SectionGroup xmlns="b3b6ad55-35bf-46b5-b778-0435ecb1e2c4" xsi:nil="true"/>
-    <CultureName xmlns="b3b6ad55-35bf-46b5-b778-0435ecb1e2c4" xsi:nil="true"/>
-    <AppVersion xmlns="b3b6ad55-35bf-46b5-b778-0435ecb1e2c4" xsi:nil="true"/>
-    <Invited_Teachers xmlns="b3b6ad55-35bf-46b5-b778-0435ecb1e2c4" xsi:nil="true"/>
-    <Invited_Students xmlns="b3b6ad55-35bf-46b5-b778-0435ecb1e2c4" xsi:nil="true"/>
-    <DefaultSectionNames xmlns="b3b6ad55-35bf-46b5-b778-0435ecb1e2c4" xsi:nil="true"/>
-    <Math_Settings xmlns="b3b6ad55-35bf-46b5-b778-0435ecb1e2c4" xsi:nil="true"/>
-    <Templates xmlns="b3b6ad55-35bf-46b5-b778-0435ecb1e2c4" xsi:nil="true"/>
-    <Self_Registration_Enabled xmlns="b3b6ad55-35bf-46b5-b778-0435ecb1e2c4" xsi:nil="true"/>
-    <Teachers xmlns="b3b6ad55-35bf-46b5-b778-0435ecb1e2c4">
-      <UserInfo>
-        <DisplayName/>
-        <AccountId xsi:nil="true"/>
-        <AccountType/>
-      </UserInfo>
-    </Teachers>
-    <Is_Collaboration_Space_Locked xmlns="b3b6ad55-35bf-46b5-b778-0435ecb1e2c4" xsi:nil="true"/>
-    <Teams_Channel_Section_Location xmlns="b3b6ad55-35bf-46b5-b778-0435ecb1e2c4" xsi:nil="true"/>
-    <Distribution_Groups xmlns="b3b6ad55-35bf-46b5-b778-0435ecb1e2c4" xsi:nil="true"/>
-    <NotebookType xmlns="b3b6ad55-35bf-46b5-b778-0435ecb1e2c4" xsi:nil="true"/>
-    <FolderType xmlns="b3b6ad55-35bf-46b5-b778-0435ecb1e2c4" xsi:nil="true"/>
-    <TeamsChannelId xmlns="b3b6ad55-35bf-46b5-b778-0435ecb1e2c4" xsi:nil="true"/>
-    <IsNotebookLocked xmlns="b3b6ad55-35bf-46b5-b778-0435ecb1e2c4" xsi:nil="true"/>
-  </documentManagement>
-</p:properties>
-</file>
-
-<file path=customXml/item3.xml><?xml version="1.0" encoding="utf-8"?>
-<b:Sources xmlns:b="http://schemas.openxmlformats.org/officeDocument/2006/bibliography" xmlns="http://schemas.openxmlformats.org/officeDocument/2006/bibliography" SelectedStyle="\APASixthEditionOfficeOnline.xsl" StyleName="APA" Version="6"/>
-</file>
-
-<file path=customXml/item4.xml><?xml version="1.0" encoding="utf-8"?>
-<?mso-contentType ?>
-<FormTemplates xmlns="http://schemas.microsoft.com/sharepoint/v3/contenttype/forms">
-  <Display>DocumentLibraryForm</Display>
-  <Edit>DocumentLibraryForm</Edit>
-  <New>DocumentLibraryForm</New>
-</FormTemplates>
-</file>
-
-<file path=customXml/item5.xml><?xml version="1.0" encoding="utf-8"?>
 <ct:contentTypeSchema xmlns:ct="http://schemas.microsoft.com/office/2006/metadata/contentType" xmlns:ma="http://schemas.microsoft.com/office/2006/metadata/properties/metaAttributes" ct:_="" ma:_="" ma:contentTypeName="Document" ma:contentTypeID="0x010100B36EE746CF8E6942B4D2B736D7C922D4" ma:contentTypeVersion="36" ma:contentTypeDescription="Een nieuw document maken." ma:contentTypeScope="" ma:versionID="2ddaf8e46cd1a0fef076c7544fa0e469">
   <xsd:schema xmlns:xsd="http://www.w3.org/2001/XMLSchema" xmlns:xs="http://www.w3.org/2001/XMLSchema" xmlns:p="http://schemas.microsoft.com/office/2006/metadata/properties" xmlns:ns2="b3b6ad55-35bf-46b5-b778-0435ecb1e2c4" xmlns:ns3="e3db2205-f42d-4972-b9ce-02a8dcd7557e" targetNamespace="http://schemas.microsoft.com/office/2006/metadata/properties" ma:root="true" ma:fieldsID="9370608c0ff4062453a8c5f32e9b9977" ns2:_="" ns3:_="">
     <xsd:import namespace="b3b6ad55-35bf-46b5-b778-0435ecb1e2c4"/>
@@ -7894,6 +8196,75 @@
 </ct:contentTypeSchema>
 </file>
 
+<file path=customXml/item3.xml><?xml version="1.0" encoding="utf-8"?>
+<p:properties xmlns:p="http://schemas.microsoft.com/office/2006/metadata/properties" xmlns:xsi="http://www.w3.org/2001/XMLSchema-instance" xmlns:pc="http://schemas.microsoft.com/office/infopath/2007/PartnerControls">
+  <documentManagement>
+    <lcf76f155ced4ddcb4097134ff3c332f xmlns="b3b6ad55-35bf-46b5-b778-0435ecb1e2c4">
+      <Terms xmlns="http://schemas.microsoft.com/office/infopath/2007/PartnerControls"/>
+    </lcf76f155ced4ddcb4097134ff3c332f>
+    <TaxCatchAll xmlns="e3db2205-f42d-4972-b9ce-02a8dcd7557e" xsi:nil="true"/>
+    <Owner xmlns="b3b6ad55-35bf-46b5-b778-0435ecb1e2c4">
+      <UserInfo>
+        <DisplayName/>
+        <AccountId xsi:nil="true"/>
+        <AccountType/>
+      </UserInfo>
+    </Owner>
+    <Students xmlns="b3b6ad55-35bf-46b5-b778-0435ecb1e2c4">
+      <UserInfo>
+        <DisplayName/>
+        <AccountId xsi:nil="true"/>
+        <AccountType/>
+      </UserInfo>
+    </Students>
+    <Student_Groups xmlns="b3b6ad55-35bf-46b5-b778-0435ecb1e2c4">
+      <UserInfo>
+        <DisplayName/>
+        <AccountId xsi:nil="true"/>
+        <AccountType/>
+      </UserInfo>
+    </Student_Groups>
+    <LMS_Mappings xmlns="b3b6ad55-35bf-46b5-b778-0435ecb1e2c4" xsi:nil="true"/>
+    <Has_Teacher_Only_SectionGroup xmlns="b3b6ad55-35bf-46b5-b778-0435ecb1e2c4" xsi:nil="true"/>
+    <CultureName xmlns="b3b6ad55-35bf-46b5-b778-0435ecb1e2c4" xsi:nil="true"/>
+    <AppVersion xmlns="b3b6ad55-35bf-46b5-b778-0435ecb1e2c4" xsi:nil="true"/>
+    <Invited_Teachers xmlns="b3b6ad55-35bf-46b5-b778-0435ecb1e2c4" xsi:nil="true"/>
+    <Invited_Students xmlns="b3b6ad55-35bf-46b5-b778-0435ecb1e2c4" xsi:nil="true"/>
+    <DefaultSectionNames xmlns="b3b6ad55-35bf-46b5-b778-0435ecb1e2c4" xsi:nil="true"/>
+    <Math_Settings xmlns="b3b6ad55-35bf-46b5-b778-0435ecb1e2c4" xsi:nil="true"/>
+    <Templates xmlns="b3b6ad55-35bf-46b5-b778-0435ecb1e2c4" xsi:nil="true"/>
+    <Self_Registration_Enabled xmlns="b3b6ad55-35bf-46b5-b778-0435ecb1e2c4" xsi:nil="true"/>
+    <Teachers xmlns="b3b6ad55-35bf-46b5-b778-0435ecb1e2c4">
+      <UserInfo>
+        <DisplayName/>
+        <AccountId xsi:nil="true"/>
+        <AccountType/>
+      </UserInfo>
+    </Teachers>
+    <Is_Collaboration_Space_Locked xmlns="b3b6ad55-35bf-46b5-b778-0435ecb1e2c4" xsi:nil="true"/>
+    <Teams_Channel_Section_Location xmlns="b3b6ad55-35bf-46b5-b778-0435ecb1e2c4" xsi:nil="true"/>
+    <Distribution_Groups xmlns="b3b6ad55-35bf-46b5-b778-0435ecb1e2c4" xsi:nil="true"/>
+    <NotebookType xmlns="b3b6ad55-35bf-46b5-b778-0435ecb1e2c4" xsi:nil="true"/>
+    <FolderType xmlns="b3b6ad55-35bf-46b5-b778-0435ecb1e2c4" xsi:nil="true"/>
+    <TeamsChannelId xmlns="b3b6ad55-35bf-46b5-b778-0435ecb1e2c4" xsi:nil="true"/>
+    <IsNotebookLocked xmlns="b3b6ad55-35bf-46b5-b778-0435ecb1e2c4" xsi:nil="true"/>
+  </documentManagement>
+</p:properties>
+</file>
+
+<file path=customXml/item4.xml><?xml version="1.0" encoding="utf-8"?>
+<b:Sources xmlns:b="http://schemas.openxmlformats.org/officeDocument/2006/bibliography" xmlns="http://schemas.openxmlformats.org/officeDocument/2006/bibliography" SelectedStyle="\APASixthEditionOfficeOnline.xsl" StyleName="APA" Version="6"/>
+</file>
+
+<file path=customXml/item5.xml><?xml version="1.0" encoding="utf-8"?>
+<?mso-contentType ?>
+<FormTemplates xmlns="http://schemas.microsoft.com/sharepoint/v3/contenttype/forms">
+  <Display>DocumentLibraryForm</Display>
+  <Edit>DocumentLibraryForm</Edit>
+  <New>DocumentLibraryForm</New>
+</FormTemplates>
+</file>
+
 <file path=customXml/itemProps1.xml><?xml version="1.0" encoding="utf-8"?>
 <ds:datastoreItem xmlns:ds="http://schemas.openxmlformats.org/officeDocument/2006/customXml" ds:itemID="{55AF091B-3C7A-41E3-B477-F2FDAA23CFDA}">
   <ds:schemaRefs>
@@ -7903,33 +8274,6 @@
 </file>
 
 <file path=customXml/itemProps2.xml><?xml version="1.0" encoding="utf-8"?>
-<ds:datastoreItem xmlns:ds="http://schemas.openxmlformats.org/officeDocument/2006/customXml" ds:itemID="{137CBCB1-0D5F-4903-9DE6-B462007CCC3F}">
-  <ds:schemaRefs>
-    <ds:schemaRef ds:uri="http://schemas.microsoft.com/office/2006/metadata/properties"/>
-    <ds:schemaRef ds:uri="http://schemas.microsoft.com/office/infopath/2007/PartnerControls"/>
-    <ds:schemaRef ds:uri="b3b6ad55-35bf-46b5-b778-0435ecb1e2c4"/>
-    <ds:schemaRef ds:uri="e3db2205-f42d-4972-b9ce-02a8dcd7557e"/>
-  </ds:schemaRefs>
-</ds:datastoreItem>
-</file>
-
-<file path=customXml/itemProps3.xml><?xml version="1.0" encoding="utf-8"?>
-<ds:datastoreItem xmlns:ds="http://schemas.openxmlformats.org/officeDocument/2006/customXml" ds:itemID="{EB4EB456-C4C4-417B-AE73-910D6BA55D0B}">
-  <ds:schemaRefs>
-    <ds:schemaRef ds:uri="http://schemas.openxmlformats.org/officeDocument/2006/bibliography"/>
-  </ds:schemaRefs>
-</ds:datastoreItem>
-</file>
-
-<file path=customXml/itemProps4.xml><?xml version="1.0" encoding="utf-8"?>
-<ds:datastoreItem xmlns:ds="http://schemas.openxmlformats.org/officeDocument/2006/customXml" ds:itemID="{6A44304A-3E85-437C-B0F1-11711A3B5AF7}">
-  <ds:schemaRefs>
-    <ds:schemaRef ds:uri="http://schemas.microsoft.com/sharepoint/v3/contenttype/forms"/>
-  </ds:schemaRefs>
-</ds:datastoreItem>
-</file>
-
-<file path=customXml/itemProps5.xml><?xml version="1.0" encoding="utf-8"?>
 <ds:datastoreItem xmlns:ds="http://schemas.openxmlformats.org/officeDocument/2006/customXml" ds:itemID="{8DFD989F-5ABF-4AA5-8A32-AF7F990342B9}">
   <ds:schemaRefs>
     <ds:schemaRef ds:uri="http://schemas.microsoft.com/office/2006/metadata/contentType"/>
@@ -7946,4 +8290,31 @@
     <ds:schemaRef ds:uri="http://schemas.microsoft.com/internal/obd"/>
   </ds:schemaRefs>
 </ds:datastoreItem>
+</file>
+
+<file path=customXml/itemProps3.xml><?xml version="1.0" encoding="utf-8"?>
+<ds:datastoreItem xmlns:ds="http://schemas.openxmlformats.org/officeDocument/2006/customXml" ds:itemID="{137CBCB1-0D5F-4903-9DE6-B462007CCC3F}">
+  <ds:schemaRefs>
+    <ds:schemaRef ds:uri="http://schemas.microsoft.com/office/2006/metadata/properties"/>
+    <ds:schemaRef ds:uri="http://schemas.microsoft.com/office/infopath/2007/PartnerControls"/>
+    <ds:schemaRef ds:uri="b3b6ad55-35bf-46b5-b778-0435ecb1e2c4"/>
+    <ds:schemaRef ds:uri="e3db2205-f42d-4972-b9ce-02a8dcd7557e"/>
+  </ds:schemaRefs>
+</ds:datastoreItem>
+</file>
+
+<file path=customXml/itemProps4.xml><?xml version="1.0" encoding="utf-8"?>
+<ds:datastoreItem xmlns:ds="http://schemas.openxmlformats.org/officeDocument/2006/customXml" ds:itemID="{EB4EB456-C4C4-417B-AE73-910D6BA55D0B}">
+  <ds:schemaRefs>
+    <ds:schemaRef ds:uri="http://schemas.openxmlformats.org/officeDocument/2006/bibliography"/>
+  </ds:schemaRefs>
+</ds:datastoreItem>
+</file>
+
+<file path=customXml/itemProps5.xml><?xml version="1.0" encoding="utf-8"?>
+<ds:datastoreItem xmlns:ds="http://schemas.openxmlformats.org/officeDocument/2006/customXml" ds:itemID="{6A44304A-3E85-437C-B0F1-11711A3B5AF7}">
+  <ds:schemaRefs>
+    <ds:schemaRef ds:uri="http://schemas.microsoft.com/sharepoint/v3/contenttype/forms"/>
+  </ds:schemaRefs>
+</ds:datastoreItem>
 </file>
--- a/ProjectDocumenten/T3_PRA_Projectplan.docx
+++ b/ProjectDocumenten/T3_PRA_Projectplan.docx
@@ -3363,7 +3363,7 @@
               <w:pStyle w:val="Paragraaf"/>
             </w:pPr>
             <w:r>
-              <w:t>?</w:t>
+              <w:t>04/10/2024</w:t>
             </w:r>
           </w:p>
         </w:tc>
@@ -3386,7 +3386,7 @@
               <w:pStyle w:val="Paragraaf"/>
             </w:pPr>
             <w:r>
-              <w:t>?</w:t>
+              <w:t>04/10/2024</w:t>
             </w:r>
           </w:p>
         </w:tc>
@@ -7768,6 +7768,62 @@
 </file>
 
 <file path=customXml/item2.xml><?xml version="1.0" encoding="utf-8"?>
+<p:properties xmlns:p="http://schemas.microsoft.com/office/2006/metadata/properties" xmlns:xsi="http://www.w3.org/2001/XMLSchema-instance" xmlns:pc="http://schemas.microsoft.com/office/infopath/2007/PartnerControls">
+  <documentManagement>
+    <lcf76f155ced4ddcb4097134ff3c332f xmlns="b3b6ad55-35bf-46b5-b778-0435ecb1e2c4">
+      <Terms xmlns="http://schemas.microsoft.com/office/infopath/2007/PartnerControls"/>
+    </lcf76f155ced4ddcb4097134ff3c332f>
+    <TaxCatchAll xmlns="e3db2205-f42d-4972-b9ce-02a8dcd7557e" xsi:nil="true"/>
+    <Owner xmlns="b3b6ad55-35bf-46b5-b778-0435ecb1e2c4">
+      <UserInfo>
+        <DisplayName/>
+        <AccountId xsi:nil="true"/>
+        <AccountType/>
+      </UserInfo>
+    </Owner>
+    <Students xmlns="b3b6ad55-35bf-46b5-b778-0435ecb1e2c4">
+      <UserInfo>
+        <DisplayName/>
+        <AccountId xsi:nil="true"/>
+        <AccountType/>
+      </UserInfo>
+    </Students>
+    <Student_Groups xmlns="b3b6ad55-35bf-46b5-b778-0435ecb1e2c4">
+      <UserInfo>
+        <DisplayName/>
+        <AccountId xsi:nil="true"/>
+        <AccountType/>
+      </UserInfo>
+    </Student_Groups>
+    <LMS_Mappings xmlns="b3b6ad55-35bf-46b5-b778-0435ecb1e2c4" xsi:nil="true"/>
+    <Has_Teacher_Only_SectionGroup xmlns="b3b6ad55-35bf-46b5-b778-0435ecb1e2c4" xsi:nil="true"/>
+    <CultureName xmlns="b3b6ad55-35bf-46b5-b778-0435ecb1e2c4" xsi:nil="true"/>
+    <AppVersion xmlns="b3b6ad55-35bf-46b5-b778-0435ecb1e2c4" xsi:nil="true"/>
+    <Invited_Teachers xmlns="b3b6ad55-35bf-46b5-b778-0435ecb1e2c4" xsi:nil="true"/>
+    <Invited_Students xmlns="b3b6ad55-35bf-46b5-b778-0435ecb1e2c4" xsi:nil="true"/>
+    <DefaultSectionNames xmlns="b3b6ad55-35bf-46b5-b778-0435ecb1e2c4" xsi:nil="true"/>
+    <Math_Settings xmlns="b3b6ad55-35bf-46b5-b778-0435ecb1e2c4" xsi:nil="true"/>
+    <Templates xmlns="b3b6ad55-35bf-46b5-b778-0435ecb1e2c4" xsi:nil="true"/>
+    <Self_Registration_Enabled xmlns="b3b6ad55-35bf-46b5-b778-0435ecb1e2c4" xsi:nil="true"/>
+    <Teachers xmlns="b3b6ad55-35bf-46b5-b778-0435ecb1e2c4">
+      <UserInfo>
+        <DisplayName/>
+        <AccountId xsi:nil="true"/>
+        <AccountType/>
+      </UserInfo>
+    </Teachers>
+    <Is_Collaboration_Space_Locked xmlns="b3b6ad55-35bf-46b5-b778-0435ecb1e2c4" xsi:nil="true"/>
+    <Teams_Channel_Section_Location xmlns="b3b6ad55-35bf-46b5-b778-0435ecb1e2c4" xsi:nil="true"/>
+    <Distribution_Groups xmlns="b3b6ad55-35bf-46b5-b778-0435ecb1e2c4" xsi:nil="true"/>
+    <NotebookType xmlns="b3b6ad55-35bf-46b5-b778-0435ecb1e2c4" xsi:nil="true"/>
+    <FolderType xmlns="b3b6ad55-35bf-46b5-b778-0435ecb1e2c4" xsi:nil="true"/>
+    <TeamsChannelId xmlns="b3b6ad55-35bf-46b5-b778-0435ecb1e2c4" xsi:nil="true"/>
+    <IsNotebookLocked xmlns="b3b6ad55-35bf-46b5-b778-0435ecb1e2c4" xsi:nil="true"/>
+  </documentManagement>
+</p:properties>
+</file>
+
+<file path=customXml/item3.xml><?xml version="1.0" encoding="utf-8"?>
 <ct:contentTypeSchema xmlns:ct="http://schemas.microsoft.com/office/2006/metadata/contentType" xmlns:ma="http://schemas.microsoft.com/office/2006/metadata/properties/metaAttributes" ct:_="" ma:_="" ma:contentTypeName="Document" ma:contentTypeID="0x010100B36EE746CF8E6942B4D2B736D7C922D4" ma:contentTypeVersion="36" ma:contentTypeDescription="Een nieuw document maken." ma:contentTypeScope="" ma:versionID="2ddaf8e46cd1a0fef076c7544fa0e469">
   <xsd:schema xmlns:xsd="http://www.w3.org/2001/XMLSchema" xmlns:xs="http://www.w3.org/2001/XMLSchema" xmlns:p="http://schemas.microsoft.com/office/2006/metadata/properties" xmlns:ns2="b3b6ad55-35bf-46b5-b778-0435ecb1e2c4" xmlns:ns3="e3db2205-f42d-4972-b9ce-02a8dcd7557e" targetNamespace="http://schemas.microsoft.com/office/2006/metadata/properties" ma:root="true" ma:fieldsID="9370608c0ff4062453a8c5f32e9b9977" ns2:_="" ns3:_="">
     <xsd:import namespace="b3b6ad55-35bf-46b5-b778-0435ecb1e2c4"/>
@@ -8196,73 +8252,17 @@
 </ct:contentTypeSchema>
 </file>
 
-<file path=customXml/item3.xml><?xml version="1.0" encoding="utf-8"?>
-<p:properties xmlns:p="http://schemas.microsoft.com/office/2006/metadata/properties" xmlns:xsi="http://www.w3.org/2001/XMLSchema-instance" xmlns:pc="http://schemas.microsoft.com/office/infopath/2007/PartnerControls">
-  <documentManagement>
-    <lcf76f155ced4ddcb4097134ff3c332f xmlns="b3b6ad55-35bf-46b5-b778-0435ecb1e2c4">
-      <Terms xmlns="http://schemas.microsoft.com/office/infopath/2007/PartnerControls"/>
-    </lcf76f155ced4ddcb4097134ff3c332f>
-    <TaxCatchAll xmlns="e3db2205-f42d-4972-b9ce-02a8dcd7557e" xsi:nil="true"/>
-    <Owner xmlns="b3b6ad55-35bf-46b5-b778-0435ecb1e2c4">
-      <UserInfo>
-        <DisplayName/>
-        <AccountId xsi:nil="true"/>
-        <AccountType/>
-      </UserInfo>
-    </Owner>
-    <Students xmlns="b3b6ad55-35bf-46b5-b778-0435ecb1e2c4">
-      <UserInfo>
-        <DisplayName/>
-        <AccountId xsi:nil="true"/>
-        <AccountType/>
-      </UserInfo>
-    </Students>
-    <Student_Groups xmlns="b3b6ad55-35bf-46b5-b778-0435ecb1e2c4">
-      <UserInfo>
-        <DisplayName/>
-        <AccountId xsi:nil="true"/>
-        <AccountType/>
-      </UserInfo>
-    </Student_Groups>
-    <LMS_Mappings xmlns="b3b6ad55-35bf-46b5-b778-0435ecb1e2c4" xsi:nil="true"/>
-    <Has_Teacher_Only_SectionGroup xmlns="b3b6ad55-35bf-46b5-b778-0435ecb1e2c4" xsi:nil="true"/>
-    <CultureName xmlns="b3b6ad55-35bf-46b5-b778-0435ecb1e2c4" xsi:nil="true"/>
-    <AppVersion xmlns="b3b6ad55-35bf-46b5-b778-0435ecb1e2c4" xsi:nil="true"/>
-    <Invited_Teachers xmlns="b3b6ad55-35bf-46b5-b778-0435ecb1e2c4" xsi:nil="true"/>
-    <Invited_Students xmlns="b3b6ad55-35bf-46b5-b778-0435ecb1e2c4" xsi:nil="true"/>
-    <DefaultSectionNames xmlns="b3b6ad55-35bf-46b5-b778-0435ecb1e2c4" xsi:nil="true"/>
-    <Math_Settings xmlns="b3b6ad55-35bf-46b5-b778-0435ecb1e2c4" xsi:nil="true"/>
-    <Templates xmlns="b3b6ad55-35bf-46b5-b778-0435ecb1e2c4" xsi:nil="true"/>
-    <Self_Registration_Enabled xmlns="b3b6ad55-35bf-46b5-b778-0435ecb1e2c4" xsi:nil="true"/>
-    <Teachers xmlns="b3b6ad55-35bf-46b5-b778-0435ecb1e2c4">
-      <UserInfo>
-        <DisplayName/>
-        <AccountId xsi:nil="true"/>
-        <AccountType/>
-      </UserInfo>
-    </Teachers>
-    <Is_Collaboration_Space_Locked xmlns="b3b6ad55-35bf-46b5-b778-0435ecb1e2c4" xsi:nil="true"/>
-    <Teams_Channel_Section_Location xmlns="b3b6ad55-35bf-46b5-b778-0435ecb1e2c4" xsi:nil="true"/>
-    <Distribution_Groups xmlns="b3b6ad55-35bf-46b5-b778-0435ecb1e2c4" xsi:nil="true"/>
-    <NotebookType xmlns="b3b6ad55-35bf-46b5-b778-0435ecb1e2c4" xsi:nil="true"/>
-    <FolderType xmlns="b3b6ad55-35bf-46b5-b778-0435ecb1e2c4" xsi:nil="true"/>
-    <TeamsChannelId xmlns="b3b6ad55-35bf-46b5-b778-0435ecb1e2c4" xsi:nil="true"/>
-    <IsNotebookLocked xmlns="b3b6ad55-35bf-46b5-b778-0435ecb1e2c4" xsi:nil="true"/>
-  </documentManagement>
-</p:properties>
-</file>
-
 <file path=customXml/item4.xml><?xml version="1.0" encoding="utf-8"?>
-<b:Sources xmlns:b="http://schemas.openxmlformats.org/officeDocument/2006/bibliography" xmlns="http://schemas.openxmlformats.org/officeDocument/2006/bibliography" SelectedStyle="\APASixthEditionOfficeOnline.xsl" StyleName="APA" Version="6"/>
-</file>
-
-<file path=customXml/item5.xml><?xml version="1.0" encoding="utf-8"?>
 <?mso-contentType ?>
 <FormTemplates xmlns="http://schemas.microsoft.com/sharepoint/v3/contenttype/forms">
   <Display>DocumentLibraryForm</Display>
   <Edit>DocumentLibraryForm</Edit>
   <New>DocumentLibraryForm</New>
 </FormTemplates>
+</file>
+
+<file path=customXml/item5.xml><?xml version="1.0" encoding="utf-8"?>
+<b:Sources xmlns:b="http://schemas.openxmlformats.org/officeDocument/2006/bibliography" xmlns="http://schemas.openxmlformats.org/officeDocument/2006/bibliography" SelectedStyle="\APASixthEditionOfficeOnline.xsl" StyleName="APA" Version="6"/>
 </file>
 
 <file path=customXml/itemProps1.xml><?xml version="1.0" encoding="utf-8"?>
@@ -8274,6 +8274,17 @@
 </file>
 
 <file path=customXml/itemProps2.xml><?xml version="1.0" encoding="utf-8"?>
+<ds:datastoreItem xmlns:ds="http://schemas.openxmlformats.org/officeDocument/2006/customXml" ds:itemID="{137CBCB1-0D5F-4903-9DE6-B462007CCC3F}">
+  <ds:schemaRefs>
+    <ds:schemaRef ds:uri="http://schemas.microsoft.com/office/2006/metadata/properties"/>
+    <ds:schemaRef ds:uri="http://schemas.microsoft.com/office/infopath/2007/PartnerControls"/>
+    <ds:schemaRef ds:uri="b3b6ad55-35bf-46b5-b778-0435ecb1e2c4"/>
+    <ds:schemaRef ds:uri="e3db2205-f42d-4972-b9ce-02a8dcd7557e"/>
+  </ds:schemaRefs>
+</ds:datastoreItem>
+</file>
+
+<file path=customXml/itemProps3.xml><?xml version="1.0" encoding="utf-8"?>
 <ds:datastoreItem xmlns:ds="http://schemas.openxmlformats.org/officeDocument/2006/customXml" ds:itemID="{8DFD989F-5ABF-4AA5-8A32-AF7F990342B9}">
   <ds:schemaRefs>
     <ds:schemaRef ds:uri="http://schemas.microsoft.com/office/2006/metadata/contentType"/>
@@ -8292,29 +8303,18 @@
 </ds:datastoreItem>
 </file>
 
-<file path=customXml/itemProps3.xml><?xml version="1.0" encoding="utf-8"?>
-<ds:datastoreItem xmlns:ds="http://schemas.openxmlformats.org/officeDocument/2006/customXml" ds:itemID="{137CBCB1-0D5F-4903-9DE6-B462007CCC3F}">
+<file path=customXml/itemProps4.xml><?xml version="1.0" encoding="utf-8"?>
+<ds:datastoreItem xmlns:ds="http://schemas.openxmlformats.org/officeDocument/2006/customXml" ds:itemID="{6A44304A-3E85-437C-B0F1-11711A3B5AF7}">
   <ds:schemaRefs>
-    <ds:schemaRef ds:uri="http://schemas.microsoft.com/office/2006/metadata/properties"/>
-    <ds:schemaRef ds:uri="http://schemas.microsoft.com/office/infopath/2007/PartnerControls"/>
-    <ds:schemaRef ds:uri="b3b6ad55-35bf-46b5-b778-0435ecb1e2c4"/>
-    <ds:schemaRef ds:uri="e3db2205-f42d-4972-b9ce-02a8dcd7557e"/>
+    <ds:schemaRef ds:uri="http://schemas.microsoft.com/sharepoint/v3/contenttype/forms"/>
   </ds:schemaRefs>
 </ds:datastoreItem>
 </file>
 
-<file path=customXml/itemProps4.xml><?xml version="1.0" encoding="utf-8"?>
+<file path=customXml/itemProps5.xml><?xml version="1.0" encoding="utf-8"?>
 <ds:datastoreItem xmlns:ds="http://schemas.openxmlformats.org/officeDocument/2006/customXml" ds:itemID="{EB4EB456-C4C4-417B-AE73-910D6BA55D0B}">
   <ds:schemaRefs>
     <ds:schemaRef ds:uri="http://schemas.openxmlformats.org/officeDocument/2006/bibliography"/>
   </ds:schemaRefs>
 </ds:datastoreItem>
-</file>
-
-<file path=customXml/itemProps5.xml><?xml version="1.0" encoding="utf-8"?>
-<ds:datastoreItem xmlns:ds="http://schemas.openxmlformats.org/officeDocument/2006/customXml" ds:itemID="{6A44304A-3E85-437C-B0F1-11711A3B5AF7}">
-  <ds:schemaRefs>
-    <ds:schemaRef ds:uri="http://schemas.microsoft.com/sharepoint/v3/contenttype/forms"/>
-  </ds:schemaRefs>
-</ds:datastoreItem>
 </file>